--- a/Documentation/Game Design Document.docx
+++ b/Documentation/Game Design Document.docx
@@ -1689,6 +1689,35 @@
         </w:rPr>
         <w:t>The player opens up the game and is greeted by the menu, upon selecting a level the gameplay starts, they find themselves on a map with different floors and walls as well as a minimap in the corner of the screen</w:t>
       </w:r>
+      <w:r>
+        <w:rPr>
+          <w:shd w:val="clear" w:color="auto" w:fill="FEFEFE"/>
+        </w:rPr>
+        <w:t xml:space="preserve">, a noise bar in another corner and a </w:t>
+      </w:r>
+      <w:proofErr w:type="spellStart"/>
+      <w:r>
+        <w:rPr>
+          <w:shd w:val="clear" w:color="auto" w:fill="FEFEFE"/>
+        </w:rPr>
+        <w:t>sillouette</w:t>
+      </w:r>
+      <w:proofErr w:type="spellEnd"/>
+      <w:r>
+        <w:rPr>
+          <w:shd w:val="clear" w:color="auto" w:fill="FEFEFE"/>
+        </w:rPr>
+        <w:t xml:space="preserve"> of the item they need in another. The player clicks the arrow keys and the player on the screen starts to move, they walk over some leaves and the noise is triggered, a zombie in a nearby box reacts but is stuck inside. The player gets to a window and wants to get inside, they see a stone on the ground and throw it towards it, it breaks the window filling </w:t>
+      </w:r>
+      <w:r>
+        <w:rPr>
+          <w:shd w:val="clear" w:color="auto" w:fill="FEFEFE"/>
+        </w:rPr>
+        <w:lastRenderedPageBreak/>
+        <w:t>up the noise bar but there’s no zombies nearby, the player climbs through the window and inside finds the boat part, upon pickup the silhouette in the corner fills up, the player proceeds to retrace their steps back to the beginning and it greeted with a congratulations screen upon completing the level</w:t>
+      </w:r>
+      <w:bookmarkStart w:id="24" w:name="_GoBack"/>
+      <w:bookmarkEnd w:id="24"/>
     </w:p>
     <w:p>
       <w:pPr>
@@ -1715,9 +1744,9 @@
           <w:szCs w:val="26"/>
         </w:rPr>
       </w:pPr>
-      <w:bookmarkStart w:id="24" w:name="_ix8wwjzgvamx" w:colFirst="0" w:colLast="0"/>
-      <w:bookmarkStart w:id="25" w:name="_Toc85191242"/>
-      <w:bookmarkEnd w:id="24"/>
+      <w:bookmarkStart w:id="25" w:name="_ix8wwjzgvamx" w:colFirst="0" w:colLast="0"/>
+      <w:bookmarkStart w:id="26" w:name="_Toc85191242"/>
+      <w:bookmarkEnd w:id="25"/>
       <w:r>
         <w:rPr>
           <w:rFonts w:ascii="Trebuchet MS" w:eastAsia="Trebuchet MS" w:hAnsi="Trebuchet MS" w:cs="Trebuchet MS"/>
@@ -1725,10 +1754,9 @@
           <w:sz w:val="26"/>
           <w:szCs w:val="26"/>
         </w:rPr>
-        <w:lastRenderedPageBreak/>
         <w:t>Game progression</w:t>
       </w:r>
-      <w:bookmarkEnd w:id="25"/>
+      <w:bookmarkEnd w:id="26"/>
     </w:p>
     <w:p>
       <w:pPr>
@@ -1821,9 +1849,9 @@
           <w:szCs w:val="26"/>
         </w:rPr>
       </w:pPr>
-      <w:bookmarkStart w:id="26" w:name="_qof3v3vslj0j" w:colFirst="0" w:colLast="0"/>
-      <w:bookmarkStart w:id="27" w:name="_Toc85191243"/>
-      <w:bookmarkEnd w:id="26"/>
+      <w:bookmarkStart w:id="27" w:name="_qof3v3vslj0j" w:colFirst="0" w:colLast="0"/>
+      <w:bookmarkStart w:id="28" w:name="_Toc85191243"/>
+      <w:bookmarkEnd w:id="27"/>
       <w:r>
         <w:rPr>
           <w:rFonts w:ascii="Trebuchet MS" w:eastAsia="Trebuchet MS" w:hAnsi="Trebuchet MS" w:cs="Trebuchet MS"/>
@@ -1833,7 +1861,7 @@
         </w:rPr>
         <w:t>Level progression</w:t>
       </w:r>
-      <w:bookmarkEnd w:id="27"/>
+      <w:bookmarkEnd w:id="28"/>
     </w:p>
     <w:p>
       <w:pPr>
@@ -1904,9 +1932,9 @@
           <w:szCs w:val="26"/>
         </w:rPr>
       </w:pPr>
-      <w:bookmarkStart w:id="28" w:name="_3sqcx35hr470" w:colFirst="0" w:colLast="0"/>
-      <w:bookmarkStart w:id="29" w:name="_Toc85191244"/>
-      <w:bookmarkEnd w:id="28"/>
+      <w:bookmarkStart w:id="29" w:name="_3sqcx35hr470" w:colFirst="0" w:colLast="0"/>
+      <w:bookmarkStart w:id="30" w:name="_Toc85191244"/>
+      <w:bookmarkEnd w:id="29"/>
       <w:r>
         <w:rPr>
           <w:rFonts w:ascii="Trebuchet MS" w:eastAsia="Trebuchet MS" w:hAnsi="Trebuchet MS" w:cs="Trebuchet MS"/>
@@ -1916,7 +1944,7 @@
         </w:rPr>
         <w:t>Objectives/Victory Conditions</w:t>
       </w:r>
-      <w:bookmarkEnd w:id="29"/>
+      <w:bookmarkEnd w:id="30"/>
     </w:p>
     <w:p>
       <w:pPr>
@@ -1964,9 +1992,9 @@
           <w:szCs w:val="32"/>
         </w:rPr>
       </w:pPr>
-      <w:bookmarkStart w:id="30" w:name="_315gphxrs18d" w:colFirst="0" w:colLast="0"/>
-      <w:bookmarkStart w:id="31" w:name="_Toc85191245"/>
-      <w:bookmarkEnd w:id="30"/>
+      <w:bookmarkStart w:id="31" w:name="_315gphxrs18d" w:colFirst="0" w:colLast="0"/>
+      <w:bookmarkStart w:id="32" w:name="_Toc85191245"/>
+      <w:bookmarkEnd w:id="31"/>
       <w:r>
         <w:rPr>
           <w:rFonts w:ascii="Trebuchet MS" w:eastAsia="Trebuchet MS" w:hAnsi="Trebuchet MS" w:cs="Trebuchet MS"/>
@@ -1975,7 +2003,7 @@
         </w:rPr>
         <w:t>Features</w:t>
       </w:r>
-      <w:bookmarkEnd w:id="31"/>
+      <w:bookmarkEnd w:id="32"/>
     </w:p>
     <w:p>
       <w:pPr>
@@ -1986,22 +2014,22 @@
         </w:numPr>
         <w:spacing w:before="0"/>
       </w:pPr>
-      <w:bookmarkStart w:id="32" w:name="_3hvljekphsbh" w:colFirst="0" w:colLast="0"/>
-      <w:bookmarkStart w:id="33" w:name="_Toc85191246"/>
-      <w:bookmarkEnd w:id="32"/>
+      <w:bookmarkStart w:id="33" w:name="_3hvljekphsbh" w:colFirst="0" w:colLast="0"/>
+      <w:bookmarkStart w:id="34" w:name="_Toc85191246"/>
+      <w:bookmarkEnd w:id="33"/>
       <w:r>
         <w:t>Sprint 1</w:t>
       </w:r>
-      <w:bookmarkEnd w:id="33"/>
+      <w:bookmarkEnd w:id="34"/>
     </w:p>
     <w:p>
       <w:pPr>
         <w:pStyle w:val="Heading3"/>
         <w:ind w:left="720"/>
       </w:pPr>
-      <w:bookmarkStart w:id="34" w:name="_ulnmlkz85j5v" w:colFirst="0" w:colLast="0"/>
-      <w:bookmarkStart w:id="35" w:name="_Toc85191247"/>
-      <w:bookmarkEnd w:id="34"/>
+      <w:bookmarkStart w:id="35" w:name="_ulnmlkz85j5v" w:colFirst="0" w:colLast="0"/>
+      <w:bookmarkStart w:id="36" w:name="_Toc85191247"/>
+      <w:bookmarkEnd w:id="35"/>
       <w:r>
         <w:rPr>
           <w:b/>
@@ -2011,7 +2039,7 @@
       <w:r>
         <w:t xml:space="preserve"> - Moving player</w:t>
       </w:r>
-      <w:bookmarkEnd w:id="35"/>
+      <w:bookmarkEnd w:id="36"/>
     </w:p>
     <w:p>
       <w:pPr>
@@ -2020,8 +2048,6 @@
       <w:r>
         <w:t>The player should be drawn and move in the 4 cardinal directions.</w:t>
       </w:r>
-      <w:bookmarkStart w:id="36" w:name="_GoBack"/>
-      <w:bookmarkEnd w:id="36"/>
     </w:p>
     <w:p>
       <w:pPr>
@@ -2149,6 +2175,7 @@
       <w:bookmarkStart w:id="39" w:name="_u5lgbcqy568o" w:colFirst="0" w:colLast="0"/>
       <w:bookmarkEnd w:id="39"/>
       <w:r>
+        <w:lastRenderedPageBreak/>
         <w:tab/>
       </w:r>
       <w:bookmarkStart w:id="40" w:name="_Toc85191249"/>
@@ -2279,7 +2306,6 @@
         <w:rPr>
           <w:b/>
         </w:rPr>
-        <w:lastRenderedPageBreak/>
         <w:t>Feature 4 -</w:t>
       </w:r>
       <w:r>

--- a/Documentation/Game Design Document.docx
+++ b/Documentation/Game Design Document.docx
@@ -1715,6 +1715,12 @@
         </w:rPr>
         <w:lastRenderedPageBreak/>
         <w:t>up the noise bar but there’s no zombies nearby, the player climbs through the window and inside finds the boat part, upon pickup the silhouette in the corner fills up, the player proceeds to retrace their steps back to the beginning and it greeted with a congratulations screen upon completing the level</w:t>
+      </w:r>
+      <w:r>
+        <w:rPr>
+          <w:shd w:val="clear" w:color="auto" w:fill="FEFEFE"/>
+        </w:rPr>
+        <w:t>.</w:t>
       </w:r>
       <w:bookmarkStart w:id="24" w:name="_GoBack"/>
       <w:bookmarkEnd w:id="24"/>
